--- a/Documents/THEME VOI LIFERAY.docx
+++ b/Documents/THEME VOI LIFERAY.docx
@@ -15,6 +15,18 @@
           <w:szCs w:val="28"/>
         </w:rPr>
       </w:pPr>
+      <w:r>
+        <w:rPr>
+          <w:rFonts w:ascii="Times New Roman" w:hAnsi="Times New Roman" w:cs="Times New Roman"/>
+          <w:b/>
+          <w:color w:val="000000" w:themeColor="text1"/>
+          <w:sz w:val="28"/>
+          <w:szCs w:val="28"/>
+        </w:rPr>
+        <w:t xml:space="preserve">CẤU HÌNH TẠO </w:t>
+      </w:r>
+      <w:bookmarkStart w:id="0" w:name="_GoBack"/>
+      <w:bookmarkEnd w:id="0"/>
       <w:r>
         <w:rPr>
           <w:rFonts w:ascii="Times New Roman" w:hAnsi="Times New Roman" w:cs="Times New Roman"/>
@@ -558,8 +570,6 @@
           <w:numId w:val="17"/>
         </w:numPr>
       </w:pPr>
-      <w:bookmarkStart w:id="0" w:name="_GoBack"/>
-      <w:bookmarkEnd w:id="0"/>
     </w:p>
     <w:p>
       <w:pPr>
@@ -3872,7 +3882,7 @@
 </file>
 
 <file path=customXml/itemProps1.xml><?xml version="1.0" encoding="utf-8"?>
-<ds:datastoreItem xmlns:ds="http://schemas.openxmlformats.org/officeDocument/2006/customXml" ds:itemID="{7874CB20-550B-4085-8860-3492A4B3C755}">
+<ds:datastoreItem xmlns:ds="http://schemas.openxmlformats.org/officeDocument/2006/customXml" ds:itemID="{B762A8AE-5AF8-4F9E-8637-9CF4301993FE}">
   <ds:schemaRefs>
     <ds:schemaRef ds:uri="http://schemas.openxmlformats.org/officeDocument/2006/bibliography"/>
   </ds:schemaRefs>
